--- a/megoldas/Zoldseg-Gyumolcs.docx
+++ b/megoldas/Zoldseg-Gyumolcs.docx
@@ -3326,10 +3326,7 @@
         <w:t>.</w:t>
       </w:r>
       <w:r>
-        <w:t xml:space="preserve"> </w:t>
-      </w:r>
-      <w:r>
-        <w:t xml:space="preserve">Hozzuk létre a kosár számlálójához szükséges kódot a </w:t>
+        <w:t xml:space="preserve"> Hozzuk létre a kosár számlálójához szükséges kódot a </w:t>
       </w:r>
       <w:r>
         <w:rPr>
@@ -3535,10 +3532,7 @@
         <w:t>jsx</w:t>
       </w:r>
       <w:r>
-        <w:t xml:space="preserve"> állományt</w:t>
-      </w:r>
-      <w:r>
-        <w:t xml:space="preserve">. </w:t>
+        <w:t xml:space="preserve"> állományt. </w:t>
       </w:r>
     </w:p>
     <w:p>
@@ -3903,10 +3897,7 @@
         <w:t xml:space="preserve"> </w:t>
       </w:r>
       <w:r>
-        <w:t>Az állomány a megoldásnál található meg!</w:t>
-      </w:r>
-      <w:r>
-        <w:t xml:space="preserve"> </w:t>
+        <w:t xml:space="preserve">Az állomány a megoldásnál található meg! </w:t>
       </w:r>
       <w:r>
         <w:t xml:space="preserve">A </w:t>
@@ -3971,10 +3962,7 @@
         <w:t>.</w:t>
       </w:r>
       <w:r>
-        <w:t xml:space="preserve"> </w:t>
-      </w:r>
-      <w:r>
-        <w:t xml:space="preserve">A </w:t>
+        <w:t xml:space="preserve"> A </w:t>
       </w:r>
       <w:r>
         <w:rPr>
@@ -4001,10 +3989,7 @@
         <w:t>App.css</w:t>
       </w:r>
       <w:r>
-        <w:t>-be létrehozás után</w:t>
-      </w:r>
-      <w:r>
-        <w:t>.</w:t>
+        <w:t>-be létrehozás után.</w:t>
       </w:r>
     </w:p>
     <w:p>
@@ -4500,7 +4485,160 @@
       </w:pPr>
       <w:r>
         <w:lastRenderedPageBreak/>
-        <w:t>Dejó</w:t>
+        <w:t xml:space="preserve">A reszponzivitás megvalósítása a CSS állományokban történik meg </w:t>
+      </w:r>
+      <w:r>
+        <w:rPr>
+          <w:b/>
+          <w:bCs/>
+        </w:rPr>
+        <w:t>média</w:t>
+      </w:r>
+      <w:r>
+        <w:t xml:space="preserve"> </w:t>
+      </w:r>
+      <w:r>
+        <w:rPr>
+          <w:b/>
+          <w:bCs/>
+        </w:rPr>
+        <w:t>lekérdezések</w:t>
+      </w:r>
+      <w:r>
+        <w:t>kel (</w:t>
+      </w:r>
+      <w:r>
+        <w:rPr>
+          <w:b/>
+          <w:bCs/>
+        </w:rPr>
+        <w:t>media query</w:t>
+      </w:r>
+      <w:r>
+        <w:t xml:space="preserve">). A navigációs sáv esetében viszont át kell egy kicsit írnunk a </w:t>
+      </w:r>
+      <w:r>
+        <w:rPr>
+          <w:b/>
+          <w:bCs/>
+        </w:rPr>
+        <w:t>Navbar.jsx</w:t>
+      </w:r>
+      <w:r>
+        <w:t xml:space="preserve"> állományt. </w:t>
+      </w:r>
+    </w:p>
+    <w:p>
+      <w:pPr>
+        <w:jc w:val="both"/>
+      </w:pPr>
+      <w:r>
+        <w:rPr>
+          <w:noProof/>
+        </w:rPr>
+        <w:drawing>
+          <wp:inline distT="0" distB="0" distL="0" distR="0" wp14:anchorId="6436BDB7" wp14:editId="68038B50">
+            <wp:extent cx="2911494" cy="2259360"/>
+            <wp:effectExtent l="0" t="0" r="3175" b="7620"/>
+            <wp:docPr id="169850495" name="Kép 1" descr="A képen szöveg, képernyőkép, szoftver, képernyő látható&#10;&#10;Előfordulhat, hogy a mesterséges intelligencia által létrehozott tartalom helytelen."/>
+            <wp:cNvGraphicFramePr>
+              <a:graphicFrameLocks xmlns:a="http://schemas.openxmlformats.org/drawingml/2006/main" noChangeAspect="1"/>
+            </wp:cNvGraphicFramePr>
+            <a:graphic xmlns:a="http://schemas.openxmlformats.org/drawingml/2006/main">
+              <a:graphicData uri="http://schemas.openxmlformats.org/drawingml/2006/picture">
+                <pic:pic xmlns:pic="http://schemas.openxmlformats.org/drawingml/2006/picture">
+                  <pic:nvPicPr>
+                    <pic:cNvPr id="169850495" name="Kép 1" descr="A képen szöveg, képernyőkép, szoftver, képernyő látható&#10;&#10;Előfordulhat, hogy a mesterséges intelligencia által létrehozott tartalom helytelen."/>
+                    <pic:cNvPicPr/>
+                  </pic:nvPicPr>
+                  <pic:blipFill>
+                    <a:blip r:embed="rId65">
+                      <a:extLst>
+                        <a:ext uri="{28A0092B-C50C-407E-A947-70E740481C1C}">
+                          <a14:useLocalDpi xmlns:a14="http://schemas.microsoft.com/office/drawing/2010/main" val="0"/>
+                        </a:ext>
+                      </a:extLst>
+                    </a:blip>
+                    <a:stretch>
+                      <a:fillRect/>
+                    </a:stretch>
+                  </pic:blipFill>
+                  <pic:spPr>
+                    <a:xfrm>
+                      <a:off x="0" y="0"/>
+                      <a:ext cx="2933728" cy="2276614"/>
+                    </a:xfrm>
+                    <a:prstGeom prst="rect">
+                      <a:avLst/>
+                    </a:prstGeom>
+                  </pic:spPr>
+                </pic:pic>
+              </a:graphicData>
+            </a:graphic>
+          </wp:inline>
+        </w:drawing>
+      </w:r>
+      <w:r>
+        <w:t xml:space="preserve"> </w:t>
+      </w:r>
+      <w:r>
+        <w:rPr>
+          <w:noProof/>
+        </w:rPr>
+        <w:drawing>
+          <wp:inline distT="0" distB="0" distL="0" distR="0" wp14:anchorId="4DDA33A9" wp14:editId="4BD38B46">
+            <wp:extent cx="2785832" cy="2614174"/>
+            <wp:effectExtent l="0" t="0" r="0" b="0"/>
+            <wp:docPr id="71227045" name="Kép 2" descr="A képen szöveg, képernyőkép, szoftver, képernyő látható&#10;&#10;Előfordulhat, hogy a mesterséges intelligencia által létrehozott tartalom helytelen."/>
+            <wp:cNvGraphicFramePr>
+              <a:graphicFrameLocks xmlns:a="http://schemas.openxmlformats.org/drawingml/2006/main" noChangeAspect="1"/>
+            </wp:cNvGraphicFramePr>
+            <a:graphic xmlns:a="http://schemas.openxmlformats.org/drawingml/2006/main">
+              <a:graphicData uri="http://schemas.openxmlformats.org/drawingml/2006/picture">
+                <pic:pic xmlns:pic="http://schemas.openxmlformats.org/drawingml/2006/picture">
+                  <pic:nvPicPr>
+                    <pic:cNvPr id="71227045" name="Kép 2" descr="A képen szöveg, képernyőkép, szoftver, képernyő látható&#10;&#10;Előfordulhat, hogy a mesterséges intelligencia által létrehozott tartalom helytelen."/>
+                    <pic:cNvPicPr/>
+                  </pic:nvPicPr>
+                  <pic:blipFill>
+                    <a:blip r:embed="rId66">
+                      <a:extLst>
+                        <a:ext uri="{28A0092B-C50C-407E-A947-70E740481C1C}">
+                          <a14:useLocalDpi xmlns:a14="http://schemas.microsoft.com/office/drawing/2010/main" val="0"/>
+                        </a:ext>
+                      </a:extLst>
+                    </a:blip>
+                    <a:stretch>
+                      <a:fillRect/>
+                    </a:stretch>
+                  </pic:blipFill>
+                  <pic:spPr>
+                    <a:xfrm>
+                      <a:off x="0" y="0"/>
+                      <a:ext cx="2797520" cy="2625142"/>
+                    </a:xfrm>
+                    <a:prstGeom prst="rect">
+                      <a:avLst/>
+                    </a:prstGeom>
+                  </pic:spPr>
+                </pic:pic>
+              </a:graphicData>
+            </a:graphic>
+          </wp:inline>
+        </w:drawing>
+      </w:r>
+    </w:p>
+    <w:p>
+      <w:pPr>
+        <w:pStyle w:val="Listaszerbekezds"/>
+        <w:numPr>
+          <w:ilvl w:val="0"/>
+          <w:numId w:val="1"/>
+        </w:numPr>
+        <w:jc w:val="both"/>
+      </w:pPr>
+      <w:r>
+        <w:t>A CSS állományok a mappában. A reszponzivitás megoldható bootstrap segítségével is. Jó munkát és felkészülést!</w:t>
       </w:r>
     </w:p>
     <w:p/>
